--- a/docs/user_stories/sprint1_user_stories.docx
+++ b/docs/user_stories/sprint1_user_stories.docx
@@ -4148,17 +4148,8 @@
                 <w:rFonts w:ascii="Calibri" w:eastAsia="Times New Roman" w:hAnsi="Calibri" w:cs="Calibri"/>
                 <w:color w:val="000000"/>
               </w:rPr>
-              <w:t xml:space="preserve">Ruben </w:t>
-            </w:r>
-            <w:proofErr w:type="spellStart"/>
-            <w:r>
-              <w:rPr>
-                <w:rFonts w:ascii="Calibri" w:eastAsia="Times New Roman" w:hAnsi="Calibri" w:cs="Calibri"/>
-                <w:color w:val="000000"/>
-              </w:rPr>
-              <w:t>Stender</w:t>
-            </w:r>
-            <w:proofErr w:type="spellEnd"/>
+              <w:t>Gido Verhoef</w:t>
+            </w:r>
           </w:p>
         </w:tc>
       </w:tr>
@@ -4241,7 +4232,21 @@
                 <w:rFonts w:ascii="Calibri" w:eastAsia="Times New Roman" w:hAnsi="Calibri" w:cs="Calibri"/>
                 <w:color w:val="000000"/>
               </w:rPr>
-              <w:t>9, pauze menu</w:t>
+              <w:t>7</w:t>
+            </w:r>
+            <w:r>
+              <w:rPr>
+                <w:rFonts w:ascii="Calibri" w:eastAsia="Times New Roman" w:hAnsi="Calibri" w:cs="Calibri"/>
+                <w:color w:val="000000"/>
+              </w:rPr>
+              <w:t xml:space="preserve">, </w:t>
+            </w:r>
+            <w:r>
+              <w:rPr>
+                <w:rFonts w:ascii="Calibri" w:eastAsia="Times New Roman" w:hAnsi="Calibri" w:cs="Calibri"/>
+                <w:color w:val="000000"/>
+              </w:rPr>
+              <w:t>Vijanden volgen pad</w:t>
             </w:r>
           </w:p>
         </w:tc>
@@ -4324,7 +4329,7 @@
                 <w:rFonts w:ascii="Calibri" w:eastAsia="Times New Roman" w:hAnsi="Calibri" w:cs="Calibri"/>
                 <w:color w:val="000000"/>
               </w:rPr>
-              <w:t>Als speler van de game wil ik dat ik mijn spel op pauze kan doen, zodat ik tussendoor andere dingen kan doen en weer terug kan komen bij een spel. Ik wil dit doen door op een pauze knop te kunnen klikken.</w:t>
+              <w:t>Als speler wil ik dat de vijanden een pad volgen zodat er variatie kan komen in hoe de vijanden door mijn verdedigingen lopen en dat ze niet in een rechte lijn lopen, ook geeft dit mij strategische mogelijkheid voor het plaatsen van mijn torens.</w:t>
             </w:r>
           </w:p>
         </w:tc>
@@ -4395,7 +4400,7 @@
                 <w:rFonts w:ascii="Calibri" w:eastAsia="Times New Roman" w:hAnsi="Calibri" w:cs="Calibri"/>
                 <w:color w:val="000000"/>
               </w:rPr>
-              <w:t>7</w:t>
+              <w:t>10</w:t>
             </w:r>
           </w:p>
         </w:tc>
@@ -4461,7 +4466,7 @@
                 <w:rFonts w:ascii="Calibri" w:eastAsia="Times New Roman" w:hAnsi="Calibri" w:cs="Calibri"/>
                 <w:color w:val="000000"/>
               </w:rPr>
-              <w:t>3</w:t>
+              <w:t>13</w:t>
             </w:r>
           </w:p>
         </w:tc>
@@ -4544,20 +4549,13 @@
                 <w:color w:val="000000"/>
               </w:rPr>
             </w:pPr>
-            <w:r>
-              <w:rPr>
-                <w:rFonts w:ascii="Calibri" w:eastAsia="Times New Roman" w:hAnsi="Calibri" w:cs="Calibri"/>
-                <w:color w:val="000000"/>
-              </w:rPr>
-              <w:t xml:space="preserve">Er is een pauze knop waar de </w:t>
-            </w:r>
             <w:proofErr w:type="spellStart"/>
             <w:r>
               <w:rPr>
                 <w:rFonts w:ascii="Calibri" w:eastAsia="Times New Roman" w:hAnsi="Calibri" w:cs="Calibri"/>
                 <w:color w:val="000000"/>
               </w:rPr>
-              <w:t>player</w:t>
+              <w:t>Enemies</w:t>
             </w:r>
             <w:proofErr w:type="spellEnd"/>
             <w:r>
@@ -4565,7 +4563,7 @@
                 <w:rFonts w:ascii="Calibri" w:eastAsia="Times New Roman" w:hAnsi="Calibri" w:cs="Calibri"/>
                 <w:color w:val="000000"/>
               </w:rPr>
-              <w:t xml:space="preserve"> op kan klikken.</w:t>
+              <w:t xml:space="preserve"> volgen een pad</w:t>
             </w:r>
           </w:p>
           <w:p>
@@ -4581,47 +4579,21 @@
                 <w:color w:val="000000"/>
               </w:rPr>
             </w:pPr>
-            <w:r>
-              <w:rPr>
-                <w:rFonts w:ascii="Calibri" w:eastAsia="Times New Roman" w:hAnsi="Calibri" w:cs="Calibri"/>
-                <w:color w:val="000000"/>
-              </w:rPr>
-              <w:t>Wanneer je de pauze knop klikt dan pauzeert de hele game.</w:t>
-            </w:r>
-          </w:p>
-          <w:p>
-            <w:pPr>
-              <w:pStyle w:val="ListParagraph"/>
-              <w:numPr>
-                <w:ilvl w:val="0"/>
-                <w:numId w:val="38"/>
-              </w:numPr>
-              <w:spacing w:before="240" w:line="240" w:lineRule="auto"/>
-              <w:rPr>
-                <w:rFonts w:ascii="Calibri" w:eastAsia="Times New Roman" w:hAnsi="Calibri" w:cs="Calibri"/>
-                <w:color w:val="000000"/>
-              </w:rPr>
-            </w:pPr>
-            <w:r>
-              <w:rPr>
-                <w:rFonts w:ascii="Calibri" w:eastAsia="Times New Roman" w:hAnsi="Calibri" w:cs="Calibri"/>
-                <w:color w:val="000000"/>
-              </w:rPr>
-              <w:t xml:space="preserve">De pauze ui </w:t>
-            </w:r>
-            <w:r>
-              <w:rPr>
-                <w:rFonts w:ascii="Calibri" w:eastAsia="Times New Roman" w:hAnsi="Calibri" w:cs="Calibri"/>
-                <w:color w:val="000000"/>
-              </w:rPr>
-              <w:t>wordt</w:t>
-            </w:r>
-            <w:r>
-              <w:rPr>
-                <w:rFonts w:ascii="Calibri" w:eastAsia="Times New Roman" w:hAnsi="Calibri" w:cs="Calibri"/>
-                <w:color w:val="000000"/>
-              </w:rPr>
-              <w:t xml:space="preserve"> zichtbaar.</w:t>
+            <w:proofErr w:type="spellStart"/>
+            <w:r>
+              <w:rPr>
+                <w:rFonts w:ascii="Calibri" w:eastAsia="Times New Roman" w:hAnsi="Calibri" w:cs="Calibri"/>
+                <w:color w:val="000000"/>
+              </w:rPr>
+              <w:t>Enemies</w:t>
+            </w:r>
+            <w:proofErr w:type="spellEnd"/>
+            <w:r>
+              <w:rPr>
+                <w:rFonts w:ascii="Calibri" w:eastAsia="Times New Roman" w:hAnsi="Calibri" w:cs="Calibri"/>
+                <w:color w:val="000000"/>
+              </w:rPr>
+              <w:t xml:space="preserve"> kunnen eigen snelheid over pad lopen</w:t>
             </w:r>
           </w:p>
         </w:tc>
@@ -4711,17 +4683,8 @@
                 <w:rFonts w:ascii="Calibri" w:eastAsia="Times New Roman" w:hAnsi="Calibri" w:cs="Calibri"/>
                 <w:color w:val="000000"/>
               </w:rPr>
-              <w:t xml:space="preserve">Ruben </w:t>
-            </w:r>
-            <w:proofErr w:type="spellStart"/>
-            <w:r>
-              <w:rPr>
-                <w:rFonts w:ascii="Calibri" w:eastAsia="Times New Roman" w:hAnsi="Calibri" w:cs="Calibri"/>
-                <w:color w:val="000000"/>
-              </w:rPr>
-              <w:t>Stender</w:t>
-            </w:r>
-            <w:proofErr w:type="spellEnd"/>
+              <w:t>Gido Verhoef</w:t>
+            </w:r>
           </w:p>
         </w:tc>
       </w:tr>
@@ -4804,7 +4767,14 @@
                 <w:rFonts w:ascii="Calibri" w:eastAsia="Times New Roman" w:hAnsi="Calibri" w:cs="Calibri"/>
                 <w:color w:val="000000"/>
               </w:rPr>
-              <w:t>10,</w:t>
+              <w:t>8</w:t>
+            </w:r>
+            <w:r>
+              <w:rPr>
+                <w:rFonts w:ascii="Calibri" w:eastAsia="Times New Roman" w:hAnsi="Calibri" w:cs="Calibri"/>
+                <w:color w:val="000000"/>
+              </w:rPr>
+              <w:t>,</w:t>
             </w:r>
             <w:r>
               <w:rPr>
@@ -5217,6 +5187,1202 @@
                 <w:color w:val="000000"/>
               </w:rPr>
               <w:t>Onder de toren knoppen is de prijs zichtbaar.</w:t>
+            </w:r>
+          </w:p>
+        </w:tc>
+      </w:tr>
+    </w:tbl>
+    <w:p>
+      <w:pPr>
+        <w:rPr>
+          <w:rFonts w:cstheme="minorHAnsi"/>
+          <w:i/>
+          <w:iCs/>
+        </w:rPr>
+      </w:pPr>
+    </w:p>
+    <w:p>
+      <w:pPr>
+        <w:rPr>
+          <w:rFonts w:cstheme="minorHAnsi"/>
+          <w:i/>
+          <w:iCs/>
+        </w:rPr>
+      </w:pPr>
+      <w:r>
+        <w:rPr>
+          <w:rFonts w:cstheme="minorHAnsi"/>
+          <w:i/>
+          <w:iCs/>
+        </w:rPr>
+        <w:br w:type="page"/>
+      </w:r>
+    </w:p>
+    <w:tbl>
+      <w:tblPr>
+        <w:tblW w:w="9025" w:type="dxa"/>
+        <w:tblLook w:val="04A0" w:firstRow="1" w:lastRow="0" w:firstColumn="1" w:lastColumn="0" w:noHBand="0" w:noVBand="1"/>
+      </w:tblPr>
+      <w:tblGrid>
+        <w:gridCol w:w="1980"/>
+        <w:gridCol w:w="2551"/>
+        <w:gridCol w:w="1985"/>
+        <w:gridCol w:w="2509"/>
+      </w:tblGrid>
+      <w:tr>
+        <w:trPr>
+          <w:trHeight w:val="567"/>
+        </w:trPr>
+        <w:tc>
+          <w:tcPr>
+            <w:tcW w:w="1980" w:type="dxa"/>
+            <w:tcBorders>
+              <w:top w:val="single" w:sz="4" w:space="0" w:color="auto"/>
+              <w:left w:val="single" w:sz="4" w:space="0" w:color="auto"/>
+              <w:bottom w:val="single" w:sz="4" w:space="0" w:color="auto"/>
+              <w:right w:val="single" w:sz="4" w:space="0" w:color="auto"/>
+            </w:tcBorders>
+            <w:shd w:val="clear" w:color="auto" w:fill="BFBFBF" w:themeFill="background1" w:themeFillShade="BF"/>
+            <w:noWrap/>
+            <w:vAlign w:val="center"/>
+          </w:tcPr>
+          <w:p>
+            <w:pPr>
+              <w:spacing w:after="0" w:line="240" w:lineRule="auto"/>
+              <w:rPr>
+                <w:rFonts w:ascii="Calibri" w:eastAsia="Times New Roman" w:hAnsi="Calibri" w:cs="Calibri"/>
+                <w:b/>
+                <w:bCs/>
+                <w:color w:val="000000"/>
+              </w:rPr>
+            </w:pPr>
+            <w:r>
+              <w:rPr>
+                <w:rFonts w:ascii="Calibri" w:eastAsia="Times New Roman" w:hAnsi="Calibri" w:cs="Calibri"/>
+                <w:b/>
+                <w:bCs/>
+                <w:color w:val="000000"/>
+              </w:rPr>
+              <w:lastRenderedPageBreak/>
+              <w:t>Naam student:</w:t>
+            </w:r>
+          </w:p>
+        </w:tc>
+        <w:tc>
+          <w:tcPr>
+            <w:tcW w:w="7045" w:type="dxa"/>
+            <w:gridSpan w:val="3"/>
+            <w:tcBorders>
+              <w:top w:val="single" w:sz="4" w:space="0" w:color="auto"/>
+              <w:left w:val="single" w:sz="4" w:space="0" w:color="auto"/>
+              <w:bottom w:val="single" w:sz="4" w:space="0" w:color="auto"/>
+              <w:right w:val="single" w:sz="4" w:space="0" w:color="auto"/>
+            </w:tcBorders>
+            <w:shd w:val="clear" w:color="auto" w:fill="auto"/>
+            <w:vAlign w:val="center"/>
+          </w:tcPr>
+          <w:p>
+            <w:pPr>
+              <w:spacing w:after="0" w:line="240" w:lineRule="auto"/>
+              <w:rPr>
+                <w:rFonts w:ascii="Calibri" w:eastAsia="Times New Roman" w:hAnsi="Calibri" w:cs="Calibri"/>
+                <w:color w:val="000000"/>
+              </w:rPr>
+            </w:pPr>
+            <w:r>
+              <w:rPr>
+                <w:rFonts w:ascii="Calibri" w:eastAsia="Times New Roman" w:hAnsi="Calibri" w:cs="Calibri"/>
+                <w:color w:val="000000"/>
+              </w:rPr>
+              <w:t xml:space="preserve">Ruben </w:t>
+            </w:r>
+            <w:proofErr w:type="spellStart"/>
+            <w:r>
+              <w:rPr>
+                <w:rFonts w:ascii="Calibri" w:eastAsia="Times New Roman" w:hAnsi="Calibri" w:cs="Calibri"/>
+                <w:color w:val="000000"/>
+              </w:rPr>
+              <w:t>Stender</w:t>
+            </w:r>
+            <w:proofErr w:type="spellEnd"/>
+          </w:p>
+        </w:tc>
+      </w:tr>
+      <w:tr>
+        <w:trPr>
+          <w:trHeight w:val="567"/>
+        </w:trPr>
+        <w:tc>
+          <w:tcPr>
+            <w:tcW w:w="1980" w:type="dxa"/>
+            <w:tcBorders>
+              <w:top w:val="single" w:sz="4" w:space="0" w:color="auto"/>
+              <w:left w:val="single" w:sz="4" w:space="0" w:color="auto"/>
+              <w:bottom w:val="single" w:sz="4" w:space="0" w:color="auto"/>
+              <w:right w:val="single" w:sz="4" w:space="0" w:color="auto"/>
+            </w:tcBorders>
+            <w:shd w:val="clear" w:color="auto" w:fill="BFBFBF" w:themeFill="background1" w:themeFillShade="BF"/>
+            <w:noWrap/>
+            <w:vAlign w:val="center"/>
+            <w:hideMark/>
+          </w:tcPr>
+          <w:p>
+            <w:pPr>
+              <w:spacing w:after="0" w:line="240" w:lineRule="auto"/>
+              <w:rPr>
+                <w:rFonts w:ascii="Calibri" w:eastAsia="Times New Roman" w:hAnsi="Calibri" w:cs="Calibri"/>
+                <w:color w:val="000000"/>
+              </w:rPr>
+            </w:pPr>
+            <w:r>
+              <w:rPr>
+                <w:rFonts w:ascii="Calibri" w:eastAsia="Times New Roman" w:hAnsi="Calibri" w:cs="Calibri"/>
+                <w:b/>
+                <w:bCs/>
+                <w:color w:val="000000"/>
+              </w:rPr>
+              <w:t>Nummer &amp; T</w:t>
+            </w:r>
+            <w:r>
+              <w:rPr>
+                <w:rFonts w:ascii="Calibri" w:eastAsia="Times New Roman" w:hAnsi="Calibri" w:cs="Calibri"/>
+                <w:b/>
+                <w:bCs/>
+                <w:color w:val="000000"/>
+              </w:rPr>
+              <w:t>itel</w:t>
+            </w:r>
+            <w:r>
+              <w:rPr>
+                <w:rFonts w:ascii="Calibri" w:eastAsia="Times New Roman" w:hAnsi="Calibri" w:cs="Calibri"/>
+                <w:color w:val="000000"/>
+              </w:rPr>
+              <w:t>:</w:t>
+            </w:r>
+          </w:p>
+        </w:tc>
+        <w:tc>
+          <w:tcPr>
+            <w:tcW w:w="7045" w:type="dxa"/>
+            <w:gridSpan w:val="3"/>
+            <w:tcBorders>
+              <w:top w:val="single" w:sz="4" w:space="0" w:color="auto"/>
+              <w:left w:val="single" w:sz="4" w:space="0" w:color="auto"/>
+              <w:bottom w:val="single" w:sz="4" w:space="0" w:color="auto"/>
+              <w:right w:val="single" w:sz="4" w:space="0" w:color="auto"/>
+            </w:tcBorders>
+            <w:shd w:val="clear" w:color="auto" w:fill="auto"/>
+            <w:vAlign w:val="center"/>
+          </w:tcPr>
+          <w:p>
+            <w:pPr>
+              <w:spacing w:after="0" w:line="240" w:lineRule="auto"/>
+              <w:rPr>
+                <w:rFonts w:ascii="Calibri" w:eastAsia="Times New Roman" w:hAnsi="Calibri" w:cs="Calibri"/>
+                <w:color w:val="000000"/>
+              </w:rPr>
+            </w:pPr>
+            <w:r>
+              <w:rPr>
+                <w:rFonts w:ascii="Calibri" w:eastAsia="Times New Roman" w:hAnsi="Calibri" w:cs="Calibri"/>
+                <w:color w:val="000000"/>
+              </w:rPr>
+              <w:t>9, pauze menu</w:t>
+            </w:r>
+          </w:p>
+        </w:tc>
+      </w:tr>
+      <w:tr>
+        <w:trPr>
+          <w:trHeight w:val="567"/>
+        </w:trPr>
+        <w:tc>
+          <w:tcPr>
+            <w:tcW w:w="9025" w:type="dxa"/>
+            <w:gridSpan w:val="4"/>
+            <w:tcBorders>
+              <w:top w:val="single" w:sz="4" w:space="0" w:color="auto"/>
+              <w:left w:val="single" w:sz="4" w:space="0" w:color="auto"/>
+              <w:bottom w:val="single" w:sz="4" w:space="0" w:color="auto"/>
+              <w:right w:val="single" w:sz="4" w:space="0" w:color="auto"/>
+            </w:tcBorders>
+            <w:shd w:val="clear" w:color="auto" w:fill="BFBFBF" w:themeFill="background1" w:themeFillShade="BF"/>
+            <w:noWrap/>
+            <w:vAlign w:val="center"/>
+            <w:hideMark/>
+          </w:tcPr>
+          <w:p>
+            <w:pPr>
+              <w:spacing w:after="0" w:line="240" w:lineRule="auto"/>
+              <w:rPr>
+                <w:rFonts w:ascii="Calibri" w:eastAsia="Times New Roman" w:hAnsi="Calibri" w:cs="Calibri"/>
+                <w:color w:val="000000"/>
+              </w:rPr>
+            </w:pPr>
+            <w:r>
+              <w:rPr>
+                <w:rFonts w:ascii="Calibri" w:eastAsia="Times New Roman" w:hAnsi="Calibri" w:cs="Calibri"/>
+                <w:b/>
+                <w:bCs/>
+                <w:color w:val="000000"/>
+              </w:rPr>
+              <w:t>Omschrijving</w:t>
+            </w:r>
+            <w:r>
+              <w:rPr>
+                <w:rFonts w:ascii="Calibri" w:eastAsia="Times New Roman" w:hAnsi="Calibri" w:cs="Calibri"/>
+                <w:color w:val="000000"/>
+              </w:rPr>
+              <w:t>:</w:t>
+            </w:r>
+          </w:p>
+        </w:tc>
+      </w:tr>
+      <w:tr>
+        <w:trPr>
+          <w:trHeight w:val="567"/>
+        </w:trPr>
+        <w:tc>
+          <w:tcPr>
+            <w:tcW w:w="9025" w:type="dxa"/>
+            <w:gridSpan w:val="4"/>
+            <w:tcBorders>
+              <w:top w:val="single" w:sz="4" w:space="0" w:color="auto"/>
+              <w:left w:val="single" w:sz="4" w:space="0" w:color="auto"/>
+              <w:bottom w:val="single" w:sz="4" w:space="0" w:color="auto"/>
+              <w:right w:val="single" w:sz="4" w:space="0" w:color="auto"/>
+            </w:tcBorders>
+            <w:shd w:val="clear" w:color="auto" w:fill="auto"/>
+            <w:noWrap/>
+            <w:vAlign w:val="center"/>
+            <w:hideMark/>
+          </w:tcPr>
+          <w:p>
+            <w:pPr>
+              <w:spacing w:after="0" w:line="240" w:lineRule="auto"/>
+              <w:rPr>
+                <w:rFonts w:ascii="Calibri" w:eastAsia="Times New Roman" w:hAnsi="Calibri" w:cs="Calibri"/>
+                <w:color w:val="000000"/>
+              </w:rPr>
+            </w:pPr>
+            <w:r>
+              <w:rPr>
+                <w:rFonts w:ascii="Calibri" w:eastAsia="Times New Roman" w:hAnsi="Calibri" w:cs="Calibri"/>
+                <w:color w:val="000000"/>
+              </w:rPr>
+              <w:t>Als speler van de game wil ik dat ik mijn spel op pauze kan doen, zodat ik tussendoor andere dingen kan doen en weer terug kan komen bij een spel. Ik wil dit doen door op een pauze knop te kunnen klikken.</w:t>
+            </w:r>
+          </w:p>
+        </w:tc>
+      </w:tr>
+      <w:tr>
+        <w:trPr>
+          <w:trHeight w:val="567"/>
+        </w:trPr>
+        <w:tc>
+          <w:tcPr>
+            <w:tcW w:w="1980" w:type="dxa"/>
+            <w:tcBorders>
+              <w:top w:val="single" w:sz="4" w:space="0" w:color="auto"/>
+              <w:left w:val="single" w:sz="4" w:space="0" w:color="auto"/>
+              <w:bottom w:val="single" w:sz="4" w:space="0" w:color="auto"/>
+              <w:right w:val="single" w:sz="4" w:space="0" w:color="auto"/>
+            </w:tcBorders>
+            <w:shd w:val="clear" w:color="auto" w:fill="BFBFBF" w:themeFill="background1" w:themeFillShade="BF"/>
+            <w:noWrap/>
+            <w:vAlign w:val="center"/>
+            <w:hideMark/>
+          </w:tcPr>
+          <w:p>
+            <w:pPr>
+              <w:spacing w:after="0" w:line="240" w:lineRule="auto"/>
+              <w:rPr>
+                <w:rFonts w:ascii="Calibri" w:eastAsia="Times New Roman" w:hAnsi="Calibri" w:cs="Calibri"/>
+                <w:b/>
+                <w:bCs/>
+                <w:color w:val="000000"/>
+              </w:rPr>
+            </w:pPr>
+            <w:r>
+              <w:rPr>
+                <w:rFonts w:ascii="Calibri" w:eastAsia="Times New Roman" w:hAnsi="Calibri" w:cs="Calibri"/>
+                <w:b/>
+                <w:bCs/>
+                <w:color w:val="000000"/>
+              </w:rPr>
+              <w:t>Business Value:</w:t>
+            </w:r>
+          </w:p>
+        </w:tc>
+        <w:tc>
+          <w:tcPr>
+            <w:tcW w:w="2551" w:type="dxa"/>
+            <w:tcBorders>
+              <w:top w:val="nil"/>
+              <w:left w:val="nil"/>
+              <w:bottom w:val="single" w:sz="4" w:space="0" w:color="auto"/>
+              <w:right w:val="single" w:sz="4" w:space="0" w:color="auto"/>
+            </w:tcBorders>
+            <w:shd w:val="clear" w:color="auto" w:fill="auto"/>
+            <w:noWrap/>
+            <w:vAlign w:val="center"/>
+            <w:hideMark/>
+          </w:tcPr>
+          <w:p>
+            <w:pPr>
+              <w:spacing w:after="0" w:line="240" w:lineRule="auto"/>
+              <w:rPr>
+                <w:rFonts w:ascii="Calibri" w:eastAsia="Times New Roman" w:hAnsi="Calibri" w:cs="Calibri"/>
+                <w:color w:val="000000"/>
+              </w:rPr>
+            </w:pPr>
+            <w:r>
+              <w:rPr>
+                <w:rFonts w:ascii="Calibri" w:eastAsia="Times New Roman" w:hAnsi="Calibri" w:cs="Calibri"/>
+                <w:color w:val="000000"/>
+              </w:rPr>
+              <w:t>7</w:t>
+            </w:r>
+          </w:p>
+        </w:tc>
+        <w:tc>
+          <w:tcPr>
+            <w:tcW w:w="1985" w:type="dxa"/>
+            <w:tcBorders>
+              <w:top w:val="nil"/>
+              <w:left w:val="nil"/>
+              <w:bottom w:val="single" w:sz="4" w:space="0" w:color="auto"/>
+              <w:right w:val="single" w:sz="4" w:space="0" w:color="auto"/>
+            </w:tcBorders>
+            <w:shd w:val="clear" w:color="auto" w:fill="BFBFBF" w:themeFill="background1" w:themeFillShade="BF"/>
+            <w:noWrap/>
+            <w:vAlign w:val="center"/>
+            <w:hideMark/>
+          </w:tcPr>
+          <w:p>
+            <w:pPr>
+              <w:spacing w:after="0" w:line="240" w:lineRule="auto"/>
+              <w:rPr>
+                <w:rFonts w:ascii="Calibri" w:eastAsia="Times New Roman" w:hAnsi="Calibri" w:cs="Calibri"/>
+                <w:b/>
+                <w:bCs/>
+                <w:color w:val="000000"/>
+              </w:rPr>
+            </w:pPr>
+            <w:r>
+              <w:rPr>
+                <w:rFonts w:ascii="Calibri" w:eastAsia="Times New Roman" w:hAnsi="Calibri" w:cs="Calibri"/>
+                <w:b/>
+                <w:bCs/>
+                <w:color w:val="000000"/>
+              </w:rPr>
+              <w:t>Story Points:</w:t>
+            </w:r>
+          </w:p>
+        </w:tc>
+        <w:tc>
+          <w:tcPr>
+            <w:tcW w:w="2509" w:type="dxa"/>
+            <w:tcBorders>
+              <w:top w:val="nil"/>
+              <w:left w:val="nil"/>
+              <w:bottom w:val="single" w:sz="4" w:space="0" w:color="auto"/>
+              <w:right w:val="single" w:sz="4" w:space="0" w:color="auto"/>
+            </w:tcBorders>
+            <w:shd w:val="clear" w:color="auto" w:fill="auto"/>
+            <w:noWrap/>
+            <w:vAlign w:val="center"/>
+            <w:hideMark/>
+          </w:tcPr>
+          <w:p>
+            <w:pPr>
+              <w:spacing w:after="0" w:line="240" w:lineRule="auto"/>
+              <w:rPr>
+                <w:rFonts w:ascii="Calibri" w:eastAsia="Times New Roman" w:hAnsi="Calibri" w:cs="Calibri"/>
+                <w:color w:val="000000"/>
+              </w:rPr>
+            </w:pPr>
+            <w:r>
+              <w:rPr>
+                <w:rFonts w:ascii="Calibri" w:eastAsia="Times New Roman" w:hAnsi="Calibri" w:cs="Calibri"/>
+                <w:color w:val="000000"/>
+              </w:rPr>
+              <w:t>3</w:t>
+            </w:r>
+          </w:p>
+        </w:tc>
+      </w:tr>
+      <w:tr>
+        <w:trPr>
+          <w:trHeight w:val="567"/>
+        </w:trPr>
+        <w:tc>
+          <w:tcPr>
+            <w:tcW w:w="9025" w:type="dxa"/>
+            <w:gridSpan w:val="4"/>
+            <w:tcBorders>
+              <w:top w:val="single" w:sz="4" w:space="0" w:color="auto"/>
+              <w:left w:val="single" w:sz="4" w:space="0" w:color="auto"/>
+              <w:bottom w:val="single" w:sz="4" w:space="0" w:color="auto"/>
+              <w:right w:val="single" w:sz="4" w:space="0" w:color="auto"/>
+            </w:tcBorders>
+            <w:shd w:val="clear" w:color="auto" w:fill="BFBFBF" w:themeFill="background1" w:themeFillShade="BF"/>
+            <w:noWrap/>
+            <w:vAlign w:val="center"/>
+            <w:hideMark/>
+          </w:tcPr>
+          <w:p>
+            <w:pPr>
+              <w:spacing w:after="0" w:line="240" w:lineRule="auto"/>
+              <w:rPr>
+                <w:rFonts w:ascii="Calibri" w:eastAsia="Times New Roman" w:hAnsi="Calibri" w:cs="Calibri"/>
+                <w:color w:val="000000"/>
+              </w:rPr>
+            </w:pPr>
+            <w:r>
+              <w:rPr>
+                <w:rFonts w:ascii="Calibri" w:eastAsia="Times New Roman" w:hAnsi="Calibri" w:cs="Calibri"/>
+                <w:b/>
+                <w:bCs/>
+                <w:color w:val="000000"/>
+              </w:rPr>
+              <w:t>Acceptatiecriteria</w:t>
+            </w:r>
+            <w:r>
+              <w:rPr>
+                <w:rFonts w:ascii="Calibri" w:eastAsia="Times New Roman" w:hAnsi="Calibri" w:cs="Calibri"/>
+                <w:color w:val="000000"/>
+              </w:rPr>
+              <w:t>:</w:t>
+            </w:r>
+          </w:p>
+        </w:tc>
+      </w:tr>
+      <w:tr>
+        <w:trPr>
+          <w:trHeight w:val="567"/>
+        </w:trPr>
+        <w:tc>
+          <w:tcPr>
+            <w:tcW w:w="9025" w:type="dxa"/>
+            <w:gridSpan w:val="4"/>
+            <w:tcBorders>
+              <w:top w:val="single" w:sz="4" w:space="0" w:color="auto"/>
+              <w:left w:val="single" w:sz="4" w:space="0" w:color="auto"/>
+              <w:bottom w:val="single" w:sz="4" w:space="0" w:color="auto"/>
+              <w:right w:val="single" w:sz="4" w:space="0" w:color="auto"/>
+            </w:tcBorders>
+            <w:shd w:val="clear" w:color="auto" w:fill="auto"/>
+            <w:noWrap/>
+            <w:vAlign w:val="center"/>
+            <w:hideMark/>
+          </w:tcPr>
+          <w:p>
+            <w:pPr>
+              <w:pStyle w:val="ListParagraph"/>
+              <w:numPr>
+                <w:ilvl w:val="0"/>
+                <w:numId w:val="38"/>
+              </w:numPr>
+              <w:spacing w:before="240" w:line="240" w:lineRule="auto"/>
+              <w:rPr>
+                <w:rFonts w:ascii="Calibri" w:eastAsia="Times New Roman" w:hAnsi="Calibri" w:cs="Calibri"/>
+                <w:color w:val="000000"/>
+              </w:rPr>
+            </w:pPr>
+            <w:r>
+              <w:rPr>
+                <w:rFonts w:ascii="Calibri" w:eastAsia="Times New Roman" w:hAnsi="Calibri" w:cs="Calibri"/>
+                <w:color w:val="000000"/>
+              </w:rPr>
+              <w:t xml:space="preserve">Er is een pauze knop waar de </w:t>
+            </w:r>
+            <w:proofErr w:type="spellStart"/>
+            <w:r>
+              <w:rPr>
+                <w:rFonts w:ascii="Calibri" w:eastAsia="Times New Roman" w:hAnsi="Calibri" w:cs="Calibri"/>
+                <w:color w:val="000000"/>
+              </w:rPr>
+              <w:t>player</w:t>
+            </w:r>
+            <w:proofErr w:type="spellEnd"/>
+            <w:r>
+              <w:rPr>
+                <w:rFonts w:ascii="Calibri" w:eastAsia="Times New Roman" w:hAnsi="Calibri" w:cs="Calibri"/>
+                <w:color w:val="000000"/>
+              </w:rPr>
+              <w:t xml:space="preserve"> op kan klikken.</w:t>
+            </w:r>
+          </w:p>
+          <w:p>
+            <w:pPr>
+              <w:pStyle w:val="ListParagraph"/>
+              <w:numPr>
+                <w:ilvl w:val="0"/>
+                <w:numId w:val="38"/>
+              </w:numPr>
+              <w:spacing w:before="240" w:line="240" w:lineRule="auto"/>
+              <w:rPr>
+                <w:rFonts w:ascii="Calibri" w:eastAsia="Times New Roman" w:hAnsi="Calibri" w:cs="Calibri"/>
+                <w:color w:val="000000"/>
+              </w:rPr>
+            </w:pPr>
+            <w:r>
+              <w:rPr>
+                <w:rFonts w:ascii="Calibri" w:eastAsia="Times New Roman" w:hAnsi="Calibri" w:cs="Calibri"/>
+                <w:color w:val="000000"/>
+              </w:rPr>
+              <w:t>Wanneer je de pauze knop klikt dan pauzeert de hele game.</w:t>
+            </w:r>
+          </w:p>
+          <w:p>
+            <w:pPr>
+              <w:pStyle w:val="ListParagraph"/>
+              <w:numPr>
+                <w:ilvl w:val="0"/>
+                <w:numId w:val="38"/>
+              </w:numPr>
+              <w:spacing w:before="240" w:line="240" w:lineRule="auto"/>
+              <w:rPr>
+                <w:rFonts w:ascii="Calibri" w:eastAsia="Times New Roman" w:hAnsi="Calibri" w:cs="Calibri"/>
+                <w:color w:val="000000"/>
+              </w:rPr>
+            </w:pPr>
+            <w:r>
+              <w:rPr>
+                <w:rFonts w:ascii="Calibri" w:eastAsia="Times New Roman" w:hAnsi="Calibri" w:cs="Calibri"/>
+                <w:color w:val="000000"/>
+              </w:rPr>
+              <w:t>De pauze ui wordt zichtbaar.</w:t>
+            </w:r>
+          </w:p>
+        </w:tc>
+      </w:tr>
+    </w:tbl>
+    <w:p>
+      <w:pPr>
+        <w:rPr>
+          <w:rFonts w:cstheme="minorHAnsi"/>
+          <w:i/>
+          <w:iCs/>
+        </w:rPr>
+      </w:pPr>
+    </w:p>
+    <w:tbl>
+      <w:tblPr>
+        <w:tblW w:w="9025" w:type="dxa"/>
+        <w:tblLook w:val="04A0" w:firstRow="1" w:lastRow="0" w:firstColumn="1" w:lastColumn="0" w:noHBand="0" w:noVBand="1"/>
+      </w:tblPr>
+      <w:tblGrid>
+        <w:gridCol w:w="1980"/>
+        <w:gridCol w:w="2551"/>
+        <w:gridCol w:w="1985"/>
+        <w:gridCol w:w="2509"/>
+      </w:tblGrid>
+      <w:tr>
+        <w:trPr>
+          <w:trHeight w:val="567"/>
+        </w:trPr>
+        <w:tc>
+          <w:tcPr>
+            <w:tcW w:w="1980" w:type="dxa"/>
+            <w:tcBorders>
+              <w:top w:val="single" w:sz="4" w:space="0" w:color="auto"/>
+              <w:left w:val="single" w:sz="4" w:space="0" w:color="auto"/>
+              <w:bottom w:val="single" w:sz="4" w:space="0" w:color="auto"/>
+              <w:right w:val="single" w:sz="4" w:space="0" w:color="auto"/>
+            </w:tcBorders>
+            <w:shd w:val="clear" w:color="auto" w:fill="BFBFBF" w:themeFill="background1" w:themeFillShade="BF"/>
+            <w:noWrap/>
+            <w:vAlign w:val="center"/>
+          </w:tcPr>
+          <w:p>
+            <w:pPr>
+              <w:spacing w:after="0" w:line="240" w:lineRule="auto"/>
+              <w:rPr>
+                <w:rFonts w:ascii="Calibri" w:eastAsia="Times New Roman" w:hAnsi="Calibri" w:cs="Calibri"/>
+                <w:b/>
+                <w:bCs/>
+                <w:color w:val="000000"/>
+              </w:rPr>
+            </w:pPr>
+            <w:r>
+              <w:rPr>
+                <w:rFonts w:ascii="Calibri" w:eastAsia="Times New Roman" w:hAnsi="Calibri" w:cs="Calibri"/>
+                <w:b/>
+                <w:bCs/>
+                <w:color w:val="000000"/>
+              </w:rPr>
+              <w:t>Naam student:</w:t>
+            </w:r>
+          </w:p>
+        </w:tc>
+        <w:tc>
+          <w:tcPr>
+            <w:tcW w:w="7045" w:type="dxa"/>
+            <w:gridSpan w:val="3"/>
+            <w:tcBorders>
+              <w:top w:val="single" w:sz="4" w:space="0" w:color="auto"/>
+              <w:left w:val="single" w:sz="4" w:space="0" w:color="auto"/>
+              <w:bottom w:val="single" w:sz="4" w:space="0" w:color="auto"/>
+              <w:right w:val="single" w:sz="4" w:space="0" w:color="auto"/>
+            </w:tcBorders>
+            <w:shd w:val="clear" w:color="auto" w:fill="auto"/>
+            <w:vAlign w:val="center"/>
+          </w:tcPr>
+          <w:p>
+            <w:pPr>
+              <w:spacing w:after="0" w:line="240" w:lineRule="auto"/>
+              <w:rPr>
+                <w:rFonts w:ascii="Calibri" w:eastAsia="Times New Roman" w:hAnsi="Calibri" w:cs="Calibri"/>
+                <w:color w:val="000000"/>
+              </w:rPr>
+            </w:pPr>
+            <w:r>
+              <w:rPr>
+                <w:rFonts w:ascii="Calibri" w:eastAsia="Times New Roman" w:hAnsi="Calibri" w:cs="Calibri"/>
+                <w:color w:val="000000"/>
+              </w:rPr>
+              <w:t xml:space="preserve">Ruben </w:t>
+            </w:r>
+            <w:proofErr w:type="spellStart"/>
+            <w:r>
+              <w:rPr>
+                <w:rFonts w:ascii="Calibri" w:eastAsia="Times New Roman" w:hAnsi="Calibri" w:cs="Calibri"/>
+                <w:color w:val="000000"/>
+              </w:rPr>
+              <w:t>Stender</w:t>
+            </w:r>
+            <w:proofErr w:type="spellEnd"/>
+          </w:p>
+        </w:tc>
+      </w:tr>
+      <w:tr>
+        <w:trPr>
+          <w:trHeight w:val="567"/>
+        </w:trPr>
+        <w:tc>
+          <w:tcPr>
+            <w:tcW w:w="1980" w:type="dxa"/>
+            <w:tcBorders>
+              <w:top w:val="single" w:sz="4" w:space="0" w:color="auto"/>
+              <w:left w:val="single" w:sz="4" w:space="0" w:color="auto"/>
+              <w:bottom w:val="single" w:sz="4" w:space="0" w:color="auto"/>
+              <w:right w:val="single" w:sz="4" w:space="0" w:color="auto"/>
+            </w:tcBorders>
+            <w:shd w:val="clear" w:color="auto" w:fill="BFBFBF" w:themeFill="background1" w:themeFillShade="BF"/>
+            <w:noWrap/>
+            <w:vAlign w:val="center"/>
+            <w:hideMark/>
+          </w:tcPr>
+          <w:p>
+            <w:pPr>
+              <w:spacing w:after="0" w:line="240" w:lineRule="auto"/>
+              <w:rPr>
+                <w:rFonts w:ascii="Calibri" w:eastAsia="Times New Roman" w:hAnsi="Calibri" w:cs="Calibri"/>
+                <w:color w:val="000000"/>
+              </w:rPr>
+            </w:pPr>
+            <w:r>
+              <w:rPr>
+                <w:rFonts w:ascii="Calibri" w:eastAsia="Times New Roman" w:hAnsi="Calibri" w:cs="Calibri"/>
+                <w:b/>
+                <w:bCs/>
+                <w:color w:val="000000"/>
+              </w:rPr>
+              <w:t>Nummer &amp; T</w:t>
+            </w:r>
+            <w:r>
+              <w:rPr>
+                <w:rFonts w:ascii="Calibri" w:eastAsia="Times New Roman" w:hAnsi="Calibri" w:cs="Calibri"/>
+                <w:b/>
+                <w:bCs/>
+                <w:color w:val="000000"/>
+              </w:rPr>
+              <w:t>itel</w:t>
+            </w:r>
+            <w:r>
+              <w:rPr>
+                <w:rFonts w:ascii="Calibri" w:eastAsia="Times New Roman" w:hAnsi="Calibri" w:cs="Calibri"/>
+                <w:color w:val="000000"/>
+              </w:rPr>
+              <w:t>:</w:t>
+            </w:r>
+          </w:p>
+        </w:tc>
+        <w:tc>
+          <w:tcPr>
+            <w:tcW w:w="7045" w:type="dxa"/>
+            <w:gridSpan w:val="3"/>
+            <w:tcBorders>
+              <w:top w:val="single" w:sz="4" w:space="0" w:color="auto"/>
+              <w:left w:val="single" w:sz="4" w:space="0" w:color="auto"/>
+              <w:bottom w:val="single" w:sz="4" w:space="0" w:color="auto"/>
+              <w:right w:val="single" w:sz="4" w:space="0" w:color="auto"/>
+            </w:tcBorders>
+            <w:shd w:val="clear" w:color="auto" w:fill="auto"/>
+            <w:vAlign w:val="center"/>
+          </w:tcPr>
+          <w:p>
+            <w:pPr>
+              <w:spacing w:after="0" w:line="240" w:lineRule="auto"/>
+              <w:rPr>
+                <w:rFonts w:ascii="Calibri" w:eastAsia="Times New Roman" w:hAnsi="Calibri" w:cs="Calibri"/>
+                <w:color w:val="000000"/>
+              </w:rPr>
+            </w:pPr>
+            <w:r>
+              <w:rPr>
+                <w:rFonts w:ascii="Calibri" w:eastAsia="Times New Roman" w:hAnsi="Calibri" w:cs="Calibri"/>
+                <w:color w:val="000000"/>
+              </w:rPr>
+              <w:t xml:space="preserve">10, </w:t>
+            </w:r>
+            <w:r>
+              <w:rPr>
+                <w:rFonts w:ascii="Calibri" w:eastAsia="Times New Roman" w:hAnsi="Calibri" w:cs="Calibri"/>
+                <w:color w:val="000000"/>
+              </w:rPr>
+              <w:t xml:space="preserve">audio </w:t>
+            </w:r>
+            <w:proofErr w:type="spellStart"/>
+            <w:r>
+              <w:rPr>
+                <w:rFonts w:ascii="Calibri" w:eastAsia="Times New Roman" w:hAnsi="Calibri" w:cs="Calibri"/>
+                <w:color w:val="000000"/>
+              </w:rPr>
+              <w:t>toggle</w:t>
+            </w:r>
+            <w:proofErr w:type="spellEnd"/>
+          </w:p>
+        </w:tc>
+      </w:tr>
+      <w:tr>
+        <w:trPr>
+          <w:trHeight w:val="567"/>
+        </w:trPr>
+        <w:tc>
+          <w:tcPr>
+            <w:tcW w:w="9025" w:type="dxa"/>
+            <w:gridSpan w:val="4"/>
+            <w:tcBorders>
+              <w:top w:val="single" w:sz="4" w:space="0" w:color="auto"/>
+              <w:left w:val="single" w:sz="4" w:space="0" w:color="auto"/>
+              <w:bottom w:val="single" w:sz="4" w:space="0" w:color="auto"/>
+              <w:right w:val="single" w:sz="4" w:space="0" w:color="auto"/>
+            </w:tcBorders>
+            <w:shd w:val="clear" w:color="auto" w:fill="BFBFBF" w:themeFill="background1" w:themeFillShade="BF"/>
+            <w:noWrap/>
+            <w:vAlign w:val="center"/>
+            <w:hideMark/>
+          </w:tcPr>
+          <w:p>
+            <w:pPr>
+              <w:spacing w:after="0" w:line="240" w:lineRule="auto"/>
+              <w:rPr>
+                <w:rFonts w:ascii="Calibri" w:eastAsia="Times New Roman" w:hAnsi="Calibri" w:cs="Calibri"/>
+                <w:color w:val="000000"/>
+              </w:rPr>
+            </w:pPr>
+            <w:r>
+              <w:rPr>
+                <w:rFonts w:ascii="Calibri" w:eastAsia="Times New Roman" w:hAnsi="Calibri" w:cs="Calibri"/>
+                <w:b/>
+                <w:bCs/>
+                <w:color w:val="000000"/>
+              </w:rPr>
+              <w:t>Omschrijving</w:t>
+            </w:r>
+            <w:r>
+              <w:rPr>
+                <w:rFonts w:ascii="Calibri" w:eastAsia="Times New Roman" w:hAnsi="Calibri" w:cs="Calibri"/>
+                <w:color w:val="000000"/>
+              </w:rPr>
+              <w:t>:</w:t>
+            </w:r>
+          </w:p>
+        </w:tc>
+      </w:tr>
+      <w:tr>
+        <w:trPr>
+          <w:trHeight w:val="567"/>
+        </w:trPr>
+        <w:tc>
+          <w:tcPr>
+            <w:tcW w:w="9025" w:type="dxa"/>
+            <w:gridSpan w:val="4"/>
+            <w:tcBorders>
+              <w:top w:val="single" w:sz="4" w:space="0" w:color="auto"/>
+              <w:left w:val="single" w:sz="4" w:space="0" w:color="auto"/>
+              <w:bottom w:val="single" w:sz="4" w:space="0" w:color="auto"/>
+              <w:right w:val="single" w:sz="4" w:space="0" w:color="auto"/>
+            </w:tcBorders>
+            <w:shd w:val="clear" w:color="auto" w:fill="auto"/>
+            <w:noWrap/>
+            <w:vAlign w:val="center"/>
+            <w:hideMark/>
+          </w:tcPr>
+          <w:p>
+            <w:pPr>
+              <w:spacing w:after="0" w:line="240" w:lineRule="auto"/>
+              <w:rPr>
+                <w:rFonts w:ascii="Calibri" w:eastAsia="Times New Roman" w:hAnsi="Calibri" w:cs="Calibri"/>
+                <w:color w:val="000000"/>
+              </w:rPr>
+            </w:pPr>
+            <w:r>
+              <w:rPr>
+                <w:rFonts w:ascii="Calibri" w:eastAsia="Times New Roman" w:hAnsi="Calibri" w:cs="Calibri"/>
+                <w:color w:val="000000"/>
+              </w:rPr>
+              <w:t>Als speler van de game wil ik dat de audio uit en aangezet kan worden om eigen muziek te luisteren. Dit wil ik doen door op een knop te klikken die het geluid uitschakelt of aan doet</w:t>
+            </w:r>
+          </w:p>
+        </w:tc>
+      </w:tr>
+      <w:tr>
+        <w:trPr>
+          <w:trHeight w:val="567"/>
+        </w:trPr>
+        <w:tc>
+          <w:tcPr>
+            <w:tcW w:w="1980" w:type="dxa"/>
+            <w:tcBorders>
+              <w:top w:val="single" w:sz="4" w:space="0" w:color="auto"/>
+              <w:left w:val="single" w:sz="4" w:space="0" w:color="auto"/>
+              <w:bottom w:val="single" w:sz="4" w:space="0" w:color="auto"/>
+              <w:right w:val="single" w:sz="4" w:space="0" w:color="auto"/>
+            </w:tcBorders>
+            <w:shd w:val="clear" w:color="auto" w:fill="BFBFBF" w:themeFill="background1" w:themeFillShade="BF"/>
+            <w:noWrap/>
+            <w:vAlign w:val="center"/>
+            <w:hideMark/>
+          </w:tcPr>
+          <w:p>
+            <w:pPr>
+              <w:spacing w:after="0" w:line="240" w:lineRule="auto"/>
+              <w:rPr>
+                <w:rFonts w:ascii="Calibri" w:eastAsia="Times New Roman" w:hAnsi="Calibri" w:cs="Calibri"/>
+                <w:b/>
+                <w:bCs/>
+                <w:color w:val="000000"/>
+              </w:rPr>
+            </w:pPr>
+            <w:r>
+              <w:rPr>
+                <w:rFonts w:ascii="Calibri" w:eastAsia="Times New Roman" w:hAnsi="Calibri" w:cs="Calibri"/>
+                <w:b/>
+                <w:bCs/>
+                <w:color w:val="000000"/>
+              </w:rPr>
+              <w:t>Business Value:</w:t>
+            </w:r>
+          </w:p>
+        </w:tc>
+        <w:tc>
+          <w:tcPr>
+            <w:tcW w:w="2551" w:type="dxa"/>
+            <w:tcBorders>
+              <w:top w:val="nil"/>
+              <w:left w:val="nil"/>
+              <w:bottom w:val="single" w:sz="4" w:space="0" w:color="auto"/>
+              <w:right w:val="single" w:sz="4" w:space="0" w:color="auto"/>
+            </w:tcBorders>
+            <w:shd w:val="clear" w:color="auto" w:fill="auto"/>
+            <w:noWrap/>
+            <w:vAlign w:val="center"/>
+            <w:hideMark/>
+          </w:tcPr>
+          <w:p>
+            <w:pPr>
+              <w:spacing w:after="0" w:line="240" w:lineRule="auto"/>
+              <w:rPr>
+                <w:rFonts w:ascii="Calibri" w:eastAsia="Times New Roman" w:hAnsi="Calibri" w:cs="Calibri"/>
+                <w:color w:val="000000"/>
+              </w:rPr>
+            </w:pPr>
+            <w:r>
+              <w:rPr>
+                <w:rFonts w:ascii="Calibri" w:eastAsia="Times New Roman" w:hAnsi="Calibri" w:cs="Calibri"/>
+                <w:color w:val="000000"/>
+              </w:rPr>
+              <w:t>3</w:t>
+            </w:r>
+          </w:p>
+        </w:tc>
+        <w:tc>
+          <w:tcPr>
+            <w:tcW w:w="1985" w:type="dxa"/>
+            <w:tcBorders>
+              <w:top w:val="nil"/>
+              <w:left w:val="nil"/>
+              <w:bottom w:val="single" w:sz="4" w:space="0" w:color="auto"/>
+              <w:right w:val="single" w:sz="4" w:space="0" w:color="auto"/>
+            </w:tcBorders>
+            <w:shd w:val="clear" w:color="auto" w:fill="BFBFBF" w:themeFill="background1" w:themeFillShade="BF"/>
+            <w:noWrap/>
+            <w:vAlign w:val="center"/>
+            <w:hideMark/>
+          </w:tcPr>
+          <w:p>
+            <w:pPr>
+              <w:spacing w:after="0" w:line="240" w:lineRule="auto"/>
+              <w:rPr>
+                <w:rFonts w:ascii="Calibri" w:eastAsia="Times New Roman" w:hAnsi="Calibri" w:cs="Calibri"/>
+                <w:b/>
+                <w:bCs/>
+                <w:color w:val="000000"/>
+              </w:rPr>
+            </w:pPr>
+            <w:r>
+              <w:rPr>
+                <w:rFonts w:ascii="Calibri" w:eastAsia="Times New Roman" w:hAnsi="Calibri" w:cs="Calibri"/>
+                <w:b/>
+                <w:bCs/>
+                <w:color w:val="000000"/>
+              </w:rPr>
+              <w:t>Story Points:</w:t>
+            </w:r>
+          </w:p>
+        </w:tc>
+        <w:tc>
+          <w:tcPr>
+            <w:tcW w:w="2509" w:type="dxa"/>
+            <w:tcBorders>
+              <w:top w:val="nil"/>
+              <w:left w:val="nil"/>
+              <w:bottom w:val="single" w:sz="4" w:space="0" w:color="auto"/>
+              <w:right w:val="single" w:sz="4" w:space="0" w:color="auto"/>
+            </w:tcBorders>
+            <w:shd w:val="clear" w:color="auto" w:fill="auto"/>
+            <w:noWrap/>
+            <w:vAlign w:val="center"/>
+            <w:hideMark/>
+          </w:tcPr>
+          <w:p>
+            <w:pPr>
+              <w:spacing w:after="0" w:line="240" w:lineRule="auto"/>
+              <w:rPr>
+                <w:rFonts w:ascii="Calibri" w:eastAsia="Times New Roman" w:hAnsi="Calibri" w:cs="Calibri"/>
+                <w:color w:val="000000"/>
+              </w:rPr>
+            </w:pPr>
+            <w:r>
+              <w:rPr>
+                <w:rFonts w:ascii="Calibri" w:eastAsia="Times New Roman" w:hAnsi="Calibri" w:cs="Calibri"/>
+                <w:color w:val="000000"/>
+              </w:rPr>
+              <w:t>3</w:t>
+            </w:r>
+          </w:p>
+        </w:tc>
+      </w:tr>
+      <w:tr>
+        <w:trPr>
+          <w:trHeight w:val="567"/>
+        </w:trPr>
+        <w:tc>
+          <w:tcPr>
+            <w:tcW w:w="9025" w:type="dxa"/>
+            <w:gridSpan w:val="4"/>
+            <w:tcBorders>
+              <w:top w:val="single" w:sz="4" w:space="0" w:color="auto"/>
+              <w:left w:val="single" w:sz="4" w:space="0" w:color="auto"/>
+              <w:bottom w:val="single" w:sz="4" w:space="0" w:color="auto"/>
+              <w:right w:val="single" w:sz="4" w:space="0" w:color="auto"/>
+            </w:tcBorders>
+            <w:shd w:val="clear" w:color="auto" w:fill="BFBFBF" w:themeFill="background1" w:themeFillShade="BF"/>
+            <w:noWrap/>
+            <w:vAlign w:val="center"/>
+            <w:hideMark/>
+          </w:tcPr>
+          <w:p>
+            <w:pPr>
+              <w:spacing w:after="0" w:line="240" w:lineRule="auto"/>
+              <w:rPr>
+                <w:rFonts w:ascii="Calibri" w:eastAsia="Times New Roman" w:hAnsi="Calibri" w:cs="Calibri"/>
+                <w:color w:val="000000"/>
+              </w:rPr>
+            </w:pPr>
+            <w:r>
+              <w:rPr>
+                <w:rFonts w:ascii="Calibri" w:eastAsia="Times New Roman" w:hAnsi="Calibri" w:cs="Calibri"/>
+                <w:b/>
+                <w:bCs/>
+                <w:color w:val="000000"/>
+              </w:rPr>
+              <w:t>Acceptatiecriteria</w:t>
+            </w:r>
+            <w:r>
+              <w:rPr>
+                <w:rFonts w:ascii="Calibri" w:eastAsia="Times New Roman" w:hAnsi="Calibri" w:cs="Calibri"/>
+                <w:color w:val="000000"/>
+              </w:rPr>
+              <w:t>:</w:t>
+            </w:r>
+          </w:p>
+        </w:tc>
+      </w:tr>
+      <w:tr>
+        <w:trPr>
+          <w:trHeight w:val="567"/>
+        </w:trPr>
+        <w:tc>
+          <w:tcPr>
+            <w:tcW w:w="9025" w:type="dxa"/>
+            <w:gridSpan w:val="4"/>
+            <w:tcBorders>
+              <w:top w:val="single" w:sz="4" w:space="0" w:color="auto"/>
+              <w:left w:val="single" w:sz="4" w:space="0" w:color="auto"/>
+              <w:bottom w:val="single" w:sz="4" w:space="0" w:color="auto"/>
+              <w:right w:val="single" w:sz="4" w:space="0" w:color="auto"/>
+            </w:tcBorders>
+            <w:shd w:val="clear" w:color="auto" w:fill="auto"/>
+            <w:noWrap/>
+            <w:vAlign w:val="center"/>
+            <w:hideMark/>
+          </w:tcPr>
+          <w:p>
+            <w:pPr>
+              <w:pStyle w:val="ListParagraph"/>
+              <w:numPr>
+                <w:ilvl w:val="0"/>
+                <w:numId w:val="38"/>
+              </w:numPr>
+              <w:spacing w:before="240" w:line="240" w:lineRule="auto"/>
+              <w:rPr>
+                <w:rFonts w:ascii="Calibri" w:eastAsia="Times New Roman" w:hAnsi="Calibri" w:cs="Calibri"/>
+                <w:color w:val="000000"/>
+              </w:rPr>
+            </w:pPr>
+            <w:r>
+              <w:rPr>
+                <w:rFonts w:ascii="Calibri" w:eastAsia="Times New Roman" w:hAnsi="Calibri" w:cs="Calibri"/>
+                <w:color w:val="000000"/>
+              </w:rPr>
+              <w:t xml:space="preserve">De </w:t>
+            </w:r>
+            <w:proofErr w:type="spellStart"/>
+            <w:r>
+              <w:rPr>
+                <w:rFonts w:ascii="Calibri" w:eastAsia="Times New Roman" w:hAnsi="Calibri" w:cs="Calibri"/>
+                <w:color w:val="000000"/>
+              </w:rPr>
+              <w:t>player</w:t>
+            </w:r>
+            <w:proofErr w:type="spellEnd"/>
+            <w:r>
+              <w:rPr>
+                <w:rFonts w:ascii="Calibri" w:eastAsia="Times New Roman" w:hAnsi="Calibri" w:cs="Calibri"/>
+                <w:color w:val="000000"/>
+              </w:rPr>
+              <w:t xml:space="preserve"> kan een </w:t>
+            </w:r>
+            <w:proofErr w:type="spellStart"/>
+            <w:r>
+              <w:rPr>
+                <w:rFonts w:ascii="Calibri" w:eastAsia="Times New Roman" w:hAnsi="Calibri" w:cs="Calibri"/>
+                <w:color w:val="000000"/>
+              </w:rPr>
+              <w:t>toggle</w:t>
+            </w:r>
+            <w:proofErr w:type="spellEnd"/>
+            <w:r>
+              <w:rPr>
+                <w:rFonts w:ascii="Calibri" w:eastAsia="Times New Roman" w:hAnsi="Calibri" w:cs="Calibri"/>
+                <w:color w:val="000000"/>
+              </w:rPr>
+              <w:t xml:space="preserve"> aan en uit zetten in het pauze scherm</w:t>
+            </w:r>
+          </w:p>
+          <w:p>
+            <w:pPr>
+              <w:pStyle w:val="ListParagraph"/>
+              <w:numPr>
+                <w:ilvl w:val="0"/>
+                <w:numId w:val="38"/>
+              </w:numPr>
+              <w:spacing w:before="240" w:line="240" w:lineRule="auto"/>
+              <w:rPr>
+                <w:rFonts w:ascii="Calibri" w:eastAsia="Times New Roman" w:hAnsi="Calibri" w:cs="Calibri"/>
+                <w:color w:val="000000"/>
+              </w:rPr>
+            </w:pPr>
+            <w:r>
+              <w:rPr>
+                <w:rFonts w:ascii="Calibri" w:eastAsia="Times New Roman" w:hAnsi="Calibri" w:cs="Calibri"/>
+                <w:color w:val="000000"/>
+              </w:rPr>
+              <w:t xml:space="preserve">De </w:t>
+            </w:r>
+            <w:proofErr w:type="spellStart"/>
+            <w:r>
+              <w:rPr>
+                <w:rFonts w:ascii="Calibri" w:eastAsia="Times New Roman" w:hAnsi="Calibri" w:cs="Calibri"/>
+                <w:color w:val="000000"/>
+              </w:rPr>
+              <w:t>toggle</w:t>
+            </w:r>
+            <w:proofErr w:type="spellEnd"/>
+            <w:r>
+              <w:rPr>
+                <w:rFonts w:ascii="Calibri" w:eastAsia="Times New Roman" w:hAnsi="Calibri" w:cs="Calibri"/>
+                <w:color w:val="000000"/>
+              </w:rPr>
+              <w:t xml:space="preserve"> zorgt er voor dat geen audio afspeelt binnen de game</w:t>
+            </w:r>
+          </w:p>
+          <w:p>
+            <w:pPr>
+              <w:pStyle w:val="ListParagraph"/>
+              <w:numPr>
+                <w:ilvl w:val="0"/>
+                <w:numId w:val="38"/>
+              </w:numPr>
+              <w:spacing w:before="240" w:line="240" w:lineRule="auto"/>
+              <w:rPr>
+                <w:rFonts w:ascii="Calibri" w:eastAsia="Times New Roman" w:hAnsi="Calibri" w:cs="Calibri"/>
+                <w:color w:val="000000"/>
+              </w:rPr>
+            </w:pPr>
+            <w:r>
+              <w:rPr>
+                <w:rFonts w:ascii="Calibri" w:eastAsia="Times New Roman" w:hAnsi="Calibri" w:cs="Calibri"/>
+                <w:color w:val="000000"/>
+              </w:rPr>
+              <w:t xml:space="preserve">Als de </w:t>
+            </w:r>
+            <w:proofErr w:type="spellStart"/>
+            <w:r>
+              <w:rPr>
+                <w:rFonts w:ascii="Calibri" w:eastAsia="Times New Roman" w:hAnsi="Calibri" w:cs="Calibri"/>
+                <w:color w:val="000000"/>
+              </w:rPr>
+              <w:t>player</w:t>
+            </w:r>
+            <w:proofErr w:type="spellEnd"/>
+            <w:r>
+              <w:rPr>
+                <w:rFonts w:ascii="Calibri" w:eastAsia="Times New Roman" w:hAnsi="Calibri" w:cs="Calibri"/>
+                <w:color w:val="000000"/>
+              </w:rPr>
+              <w:t xml:space="preserve"> de </w:t>
+            </w:r>
+            <w:proofErr w:type="spellStart"/>
+            <w:r>
+              <w:rPr>
+                <w:rFonts w:ascii="Calibri" w:eastAsia="Times New Roman" w:hAnsi="Calibri" w:cs="Calibri"/>
+                <w:color w:val="000000"/>
+              </w:rPr>
+              <w:t>toggle</w:t>
+            </w:r>
+            <w:proofErr w:type="spellEnd"/>
+            <w:r>
+              <w:rPr>
+                <w:rFonts w:ascii="Calibri" w:eastAsia="Times New Roman" w:hAnsi="Calibri" w:cs="Calibri"/>
+                <w:color w:val="000000"/>
+              </w:rPr>
+              <w:t xml:space="preserve"> weer aanzet hoort de audio weer aan te gaan</w:t>
             </w:r>
           </w:p>
         </w:tc>
@@ -10505,6 +11671,10 @@
 </file>
 
 <file path=customXml/item1.xml><?xml version="1.0" encoding="utf-8"?>
+<b:Sources xmlns:b="http://schemas.openxmlformats.org/officeDocument/2006/bibliography" xmlns="http://schemas.openxmlformats.org/officeDocument/2006/bibliography" SelectedStyle="\APASixthEditionOfficeOnline.xsl" StyleName="APA" Version="6"/>
+</file>
+
+<file path=customXml/item2.xml><?xml version="1.0" encoding="utf-8"?>
 <p:properties xmlns:p="http://schemas.microsoft.com/office/2006/metadata/properties" xmlns:xsi="http://www.w3.org/2001/XMLSchema-instance" xmlns:pc="http://schemas.microsoft.com/office/infopath/2007/PartnerControls">
   <documentManagement>
     <TaxCatchAll xmlns="a525567b-649d-460c-8e8e-4b8ff2198859" xsi:nil="true"/>
@@ -10516,20 +11686,7 @@
 </p:properties>
 </file>
 
-<file path=customXml/item2.xml><?xml version="1.0" encoding="utf-8"?>
-<b:Sources xmlns:b="http://schemas.openxmlformats.org/officeDocument/2006/bibliography" xmlns="http://schemas.openxmlformats.org/officeDocument/2006/bibliography" SelectedStyle="\APASixthEditionOfficeOnline.xsl" StyleName="APA" Version="6"/>
-</file>
-
 <file path=customXml/item3.xml><?xml version="1.0" encoding="utf-8"?>
-<?mso-contentType ?>
-<FormTemplates xmlns="http://schemas.microsoft.com/sharepoint/v3/contenttype/forms">
-  <Display>DocumentLibraryForm</Display>
-  <Edit>DocumentLibraryForm</Edit>
-  <New>DocumentLibraryForm</New>
-</FormTemplates>
-</file>
-
-<file path=customXml/item4.xml><?xml version="1.0" encoding="utf-8"?>
 <ct:contentTypeSchema xmlns:ct="http://schemas.microsoft.com/office/2006/metadata/contentType" xmlns:ma="http://schemas.microsoft.com/office/2006/metadata/properties/metaAttributes" ct:_="" ma:_="" ma:contentTypeName="Document" ma:contentTypeID="0x010100665464867BBD6147A31646DF0461D184" ma:contentTypeVersion="12" ma:contentTypeDescription="Een nieuw document maken." ma:contentTypeScope="" ma:versionID="fb14baebca41b563e1502066157e2f79">
   <xsd:schema xmlns:xsd="http://www.w3.org/2001/XMLSchema" xmlns:xs="http://www.w3.org/2001/XMLSchema" xmlns:p="http://schemas.microsoft.com/office/2006/metadata/properties" xmlns:ns2="d6efa0f9-dae8-495f-a801-1a676c3280d6" xmlns:ns3="a525567b-649d-460c-8e8e-4b8ff2198859" targetNamespace="http://schemas.microsoft.com/office/2006/metadata/properties" ma:root="true" ma:fieldsID="b7c9fe1bf5062ab4e996756ff7dfce89" ns2:_="" ns3:_="">
     <xsd:import namespace="d6efa0f9-dae8-495f-a801-1a676c3280d6"/>
@@ -10730,7 +11887,24 @@
 </ct:contentTypeSchema>
 </file>
 
+<file path=customXml/item4.xml><?xml version="1.0" encoding="utf-8"?>
+<?mso-contentType ?>
+<FormTemplates xmlns="http://schemas.microsoft.com/sharepoint/v3/contenttype/forms">
+  <Display>DocumentLibraryForm</Display>
+  <Edit>DocumentLibraryForm</Edit>
+  <New>DocumentLibraryForm</New>
+</FormTemplates>
+</file>
+
 <file path=customXml/itemProps1.xml><?xml version="1.0" encoding="utf-8"?>
+<ds:datastoreItem xmlns:ds="http://schemas.openxmlformats.org/officeDocument/2006/customXml" ds:itemID="{72B7D650-2FAA-4D72-B587-235E59E6AC26}">
+  <ds:schemaRefs>
+    <ds:schemaRef ds:uri="http://schemas.openxmlformats.org/officeDocument/2006/bibliography"/>
+  </ds:schemaRefs>
+</ds:datastoreItem>
+</file>
+
+<file path=customXml/itemProps2.xml><?xml version="1.0" encoding="utf-8"?>
 <ds:datastoreItem xmlns:ds="http://schemas.openxmlformats.org/officeDocument/2006/customXml" ds:itemID="{846B1C81-E993-40E7-BCC5-DA63F0CD945C}">
   <ds:schemaRefs>
     <ds:schemaRef ds:uri="http://schemas.microsoft.com/office/2006/metadata/properties"/>
@@ -10741,23 +11915,7 @@
 </ds:datastoreItem>
 </file>
 
-<file path=customXml/itemProps2.xml><?xml version="1.0" encoding="utf-8"?>
-<ds:datastoreItem xmlns:ds="http://schemas.openxmlformats.org/officeDocument/2006/customXml" ds:itemID="{72B7D650-2FAA-4D72-B587-235E59E6AC26}">
-  <ds:schemaRefs>
-    <ds:schemaRef ds:uri="http://schemas.openxmlformats.org/officeDocument/2006/bibliography"/>
-  </ds:schemaRefs>
-</ds:datastoreItem>
-</file>
-
 <file path=customXml/itemProps3.xml><?xml version="1.0" encoding="utf-8"?>
-<ds:datastoreItem xmlns:ds="http://schemas.openxmlformats.org/officeDocument/2006/customXml" ds:itemID="{C6916C6B-E06E-47CD-A094-BBBE44C5EA8C}">
-  <ds:schemaRefs>
-    <ds:schemaRef ds:uri="http://schemas.microsoft.com/sharepoint/v3/contenttype/forms"/>
-  </ds:schemaRefs>
-</ds:datastoreItem>
-</file>
-
-<file path=customXml/itemProps4.xml><?xml version="1.0" encoding="utf-8"?>
 <ds:datastoreItem xmlns:ds="http://schemas.openxmlformats.org/officeDocument/2006/customXml" ds:itemID="{665A0EDD-3DEF-490B-89EE-547ECFD802F6}">
   <ds:schemaRefs>
     <ds:schemaRef ds:uri="http://schemas.microsoft.com/office/2006/metadata/contentType"/>
@@ -10774,4 +11932,12 @@
     <ds:schemaRef ds:uri="http://schemas.microsoft.com/internal/obd"/>
   </ds:schemaRefs>
 </ds:datastoreItem>
+</file>
+
+<file path=customXml/itemProps4.xml><?xml version="1.0" encoding="utf-8"?>
+<ds:datastoreItem xmlns:ds="http://schemas.openxmlformats.org/officeDocument/2006/customXml" ds:itemID="{C6916C6B-E06E-47CD-A094-BBBE44C5EA8C}">
+  <ds:schemaRefs>
+    <ds:schemaRef ds:uri="http://schemas.microsoft.com/sharepoint/v3/contenttype/forms"/>
+  </ds:schemaRefs>
+</ds:datastoreItem>
 </file>